--- a/functional_requirements.docx
+++ b/functional_requirements.docx
@@ -7,7 +7,10 @@
         <w:pStyle w:val="style0"/>
       </w:pPr>
       <w:r>
-        <w:rPr/>
+        <w:rPr>
+          <w:b/>
+          <w:bCs/>
+        </w:rPr>
         <w:t>Sunshine Online Car Dealer Inc.  Functional Requirements</w:t>
       </w:r>
     </w:p>
@@ -225,6 +228,26 @@
     <w:p>
       <w:pPr>
         <w:pStyle w:val="style0"/>
+        <w:numPr>
+          <w:ilvl w:val="1"/>
+          <w:numId w:val="2"/>
+        </w:numPr>
+      </w:pPr>
+      <w:r>
+        <w:rPr>
+          <w:b/>
+          <w:bCs/>
+        </w:rPr>
+        <w:t>Note:</w:t>
+      </w:r>
+      <w:r>
+        <w:rPr/>
+        <w:t xml:space="preserve"> Both regular users or site administrator users can log in through this page.</w:t>
+      </w:r>
+    </w:p>
+    <w:p>
+      <w:pPr>
+        <w:pStyle w:val="style0"/>
       </w:pPr>
       <w:r>
         <w:rPr/>
@@ -317,16 +340,16 @@
       </w:pPr>
       <w:r>
         <w:rPr/>
-        <w:t>Customer details, option to update information.</w:t>
-      </w:r>
-    </w:p>
-    <w:p>
-      <w:pPr>
-        <w:pStyle w:val="style0"/>
-      </w:pPr>
-      <w:r>
-        <w:rPr/>
-        <w:t>8- Administration page</w:t>
+        <w:t>Customer details, change password option,  option to update customer details information.</w:t>
+      </w:r>
+    </w:p>
+    <w:p>
+      <w:pPr>
+        <w:pStyle w:val="style0"/>
+      </w:pPr>
+      <w:r>
+        <w:rPr/>
+        <w:t>8- Logged in Admin home page</w:t>
       </w:r>
     </w:p>
     <w:p>
@@ -339,29 +362,16 @@
       </w:pPr>
       <w:r>
         <w:rPr/>
-        <w:t>To access this page a different url hidden from regular users will be used.</w:t>
-      </w:r>
-    </w:p>
-    <w:p>
-      <w:pPr>
-        <w:pStyle w:val="style0"/>
-        <w:numPr>
-          <w:ilvl w:val="1"/>
-          <w:numId w:val="6"/>
-        </w:numPr>
-      </w:pPr>
-      <w:r>
-        <w:rPr/>
-        <w:t>Fields:  admin user name and password.</w:t>
-      </w:r>
-    </w:p>
-    <w:p>
-      <w:pPr>
-        <w:pStyle w:val="style0"/>
-      </w:pPr>
-      <w:r>
-        <w:rPr/>
-        <w:t>9- Logged in Admin home page</w:t>
+        <w:t>Buttons:  Add admin user, update/remove user, update/view inventory, sales reports.</w:t>
+      </w:r>
+    </w:p>
+    <w:p>
+      <w:pPr>
+        <w:pStyle w:val="style0"/>
+      </w:pPr>
+      <w:r>
+        <w:rPr/>
+        <w:t>9-Add admin users page</w:t>
       </w:r>
     </w:p>
     <w:p>
@@ -374,16 +384,99 @@
       </w:pPr>
       <w:r>
         <w:rPr/>
-        <w:t>Buttons:  Add admin user, update/remove user, update/view inventory, sales reports.</w:t>
-      </w:r>
-    </w:p>
-    <w:p>
-      <w:pPr>
-        <w:pStyle w:val="style0"/>
-      </w:pPr>
-      <w:r>
-        <w:rPr/>
-        <w:t>10-Add admin users</w:t>
+        <w:t>Fields:  first name, last name, description, active/inactive. Password, password confirmation.</w:t>
+      </w:r>
+    </w:p>
+    <w:p>
+      <w:pPr>
+        <w:pStyle w:val="style0"/>
+      </w:pPr>
+      <w:r>
+        <w:rPr/>
+        <w:t>10- Update/Remove user page</w:t>
+      </w:r>
+    </w:p>
+    <w:p>
+      <w:pPr>
+        <w:pStyle w:val="style0"/>
+        <w:numPr>
+          <w:ilvl w:val="1"/>
+          <w:numId w:val="8"/>
+        </w:numPr>
+      </w:pPr>
+      <w:r>
+        <w:rPr/>
+        <w:t>List of all users, user name, first name, last name, type of user, buttons to delete or update selected user.</w:t>
+      </w:r>
+    </w:p>
+    <w:p>
+      <w:pPr>
+        <w:pStyle w:val="style0"/>
+      </w:pPr>
+      <w:r>
+        <w:rPr/>
+        <w:t>11- Update/View inventory</w:t>
+      </w:r>
+    </w:p>
+    <w:p>
+      <w:pPr>
+        <w:pStyle w:val="style0"/>
+        <w:numPr>
+          <w:ilvl w:val="1"/>
+          <w:numId w:val="9"/>
+        </w:numPr>
+      </w:pPr>
+      <w:r>
+        <w:rPr/>
+        <w:t>Displays list of all available inventory (Sorted by make, model, condition).  Option to</w:t>
+      </w:r>
+    </w:p>
+    <w:p>
+      <w:pPr>
+        <w:pStyle w:val="style0"/>
+      </w:pPr>
+      <w:r>
+        <w:rPr/>
+        <w:t>update/delete selected inventory item.  Option to add a new car to inventory.</w:t>
+      </w:r>
+    </w:p>
+    <w:p>
+      <w:pPr>
+        <w:pStyle w:val="style0"/>
+      </w:pPr>
+      <w:r>
+        <w:rPr/>
+        <w:t>12- Add Car inventory page</w:t>
+      </w:r>
+    </w:p>
+    <w:p>
+      <w:pPr>
+        <w:pStyle w:val="style0"/>
+        <w:numPr>
+          <w:ilvl w:val="1"/>
+          <w:numId w:val="10"/>
+        </w:numPr>
+      </w:pPr>
+      <w:r>
+        <w:rPr/>
+        <w:t>Fields:  Car details, car pictures path.</w:t>
+      </w:r>
+    </w:p>
+    <w:p>
+      <w:pPr>
+        <w:pStyle w:val="style0"/>
+      </w:pPr>
+      <w:r>
+        <w:rPr/>
+      </w:r>
+    </w:p>
+    <w:p>
+      <w:pPr>
+        <w:pStyle w:val="style0"/>
+      </w:pPr>
+      <w:r>
+        <w:rPr/>
+        <w:t>13- Sales Reports page</w:t>
       </w:r>
     </w:p>
     <w:p>
@@ -393,7 +486,15 @@
       <w:r>
         <w:rPr/>
         <w:tab/>
-        <w:t>- Fields:  first name, last name, description, active/inactive. Password, password confirmation.</w:t>
+        <w:t>- Option to print Sales made current day, week, current month, current year, date range.</w:t>
+      </w:r>
+    </w:p>
+    <w:p>
+      <w:pPr>
+        <w:pStyle w:val="style0"/>
+      </w:pPr>
+      <w:r>
+        <w:rPr/>
       </w:r>
     </w:p>
     <w:p>
@@ -422,15 +523,16 @@
       </w:pPr>
       <w:r>
         <w:rPr/>
-        <w:t>Car Details:   Includes all of the following fields:  Make, Model, Year, Condition, Mileage, Price, Car item Number.</w:t>
-      </w:r>
-    </w:p>
-    <w:p>
-      <w:pPr>
-        <w:pStyle w:val="style0"/>
-      </w:pPr>
-      <w:r>
-        <w:rPr/>
+        <w:t>Car Details:   Includes all of the following fields:  Make, Model, Year, Condition, Mileage, Price, Car item Number(car id).</w:t>
+      </w:r>
+    </w:p>
+    <w:p>
+      <w:pPr>
+        <w:pStyle w:val="style0"/>
+      </w:pPr>
+      <w:r>
+        <w:rPr/>
+        <w:t xml:space="preserve"> </w:t>
       </w:r>
     </w:p>
     <w:p>
@@ -456,7 +558,7 @@
       </w:pPr>
       <w:r>
         <w:rPr/>
-        <w:t>Global page features:   Back to home button, Logo of the company.</w:t>
+        <w:t xml:space="preserve">Global page features:   Back to home button, Logo of the company, On the upper right hand corner of page an option to update logged in profile, </w:t>
       </w:r>
     </w:p>
     <w:sectPr>
@@ -466,6 +568,7 @@
       <w:pgNumType w:fmt="decimal"/>
       <w:formProt w:val="false"/>
       <w:textDirection w:val="lrTb"/>
+      <w:docGrid w:charSpace="0" w:linePitch="240" w:type="default"/>
     </w:sectPr>
   </w:body>
 </w:document>
@@ -1433,6 +1536,417 @@
     </w:lvl>
   </w:abstractNum>
   <w:abstractNum w:abstractNumId="8">
+    <w:lvl w:ilvl="0">
+      <w:start w:val="1"/>
+      <w:numFmt w:val="bullet"/>
+      <w:lvlText w:val=""/>
+      <w:lvlJc w:val="left"/>
+      <w:pPr>
+        <w:tabs>
+          <w:tab w:pos="720" w:val="num"/>
+        </w:tabs>
+        <w:ind w:hanging="360" w:left="720"/>
+      </w:pPr>
+      <w:rPr>
+        <w:rFonts w:ascii="Symbol" w:cs="Symbol" w:hAnsi="Symbol" w:hint="default"/>
+      </w:rPr>
+    </w:lvl>
+    <w:lvl w:ilvl="1">
+      <w:start w:val="1"/>
+      <w:numFmt w:val="bullet"/>
+      <w:lvlText w:val=""/>
+      <w:lvlJc w:val="left"/>
+      <w:pPr>
+        <w:tabs>
+          <w:tab w:pos="1080" w:val="num"/>
+        </w:tabs>
+        <w:ind w:hanging="360" w:left="1080"/>
+      </w:pPr>
+      <w:rPr>
+        <w:rFonts w:ascii="Symbol" w:cs="Symbol" w:hAnsi="Symbol" w:hint="default"/>
+      </w:rPr>
+    </w:lvl>
+    <w:lvl w:ilvl="2">
+      <w:start w:val="1"/>
+      <w:numFmt w:val="bullet"/>
+      <w:lvlText w:val=""/>
+      <w:lvlJc w:val="left"/>
+      <w:pPr>
+        <w:tabs>
+          <w:tab w:pos="1440" w:val="num"/>
+        </w:tabs>
+        <w:ind w:hanging="360" w:left="1440"/>
+      </w:pPr>
+      <w:rPr>
+        <w:rFonts w:ascii="Symbol" w:cs="Symbol" w:hAnsi="Symbol" w:hint="default"/>
+      </w:rPr>
+    </w:lvl>
+    <w:lvl w:ilvl="3">
+      <w:start w:val="1"/>
+      <w:numFmt w:val="bullet"/>
+      <w:lvlText w:val=""/>
+      <w:lvlJc w:val="left"/>
+      <w:pPr>
+        <w:tabs>
+          <w:tab w:pos="1800" w:val="num"/>
+        </w:tabs>
+        <w:ind w:hanging="360" w:left="1800"/>
+      </w:pPr>
+      <w:rPr>
+        <w:rFonts w:ascii="Symbol" w:cs="Symbol" w:hAnsi="Symbol" w:hint="default"/>
+      </w:rPr>
+    </w:lvl>
+    <w:lvl w:ilvl="4">
+      <w:start w:val="1"/>
+      <w:numFmt w:val="bullet"/>
+      <w:lvlText w:val=""/>
+      <w:lvlJc w:val="left"/>
+      <w:pPr>
+        <w:tabs>
+          <w:tab w:pos="2160" w:val="num"/>
+        </w:tabs>
+        <w:ind w:hanging="360" w:left="2160"/>
+      </w:pPr>
+      <w:rPr>
+        <w:rFonts w:ascii="Symbol" w:cs="Symbol" w:hAnsi="Symbol" w:hint="default"/>
+      </w:rPr>
+    </w:lvl>
+    <w:lvl w:ilvl="5">
+      <w:start w:val="1"/>
+      <w:numFmt w:val="bullet"/>
+      <w:lvlText w:val=""/>
+      <w:lvlJc w:val="left"/>
+      <w:pPr>
+        <w:tabs>
+          <w:tab w:pos="2520" w:val="num"/>
+        </w:tabs>
+        <w:ind w:hanging="360" w:left="2520"/>
+      </w:pPr>
+      <w:rPr>
+        <w:rFonts w:ascii="Symbol" w:cs="Symbol" w:hAnsi="Symbol" w:hint="default"/>
+      </w:rPr>
+    </w:lvl>
+    <w:lvl w:ilvl="6">
+      <w:start w:val="1"/>
+      <w:numFmt w:val="bullet"/>
+      <w:lvlText w:val=""/>
+      <w:lvlJc w:val="left"/>
+      <w:pPr>
+        <w:tabs>
+          <w:tab w:pos="2880" w:val="num"/>
+        </w:tabs>
+        <w:ind w:hanging="360" w:left="2880"/>
+      </w:pPr>
+      <w:rPr>
+        <w:rFonts w:ascii="Symbol" w:cs="Symbol" w:hAnsi="Symbol" w:hint="default"/>
+      </w:rPr>
+    </w:lvl>
+    <w:lvl w:ilvl="7">
+      <w:start w:val="1"/>
+      <w:numFmt w:val="bullet"/>
+      <w:lvlText w:val=""/>
+      <w:lvlJc w:val="left"/>
+      <w:pPr>
+        <w:tabs>
+          <w:tab w:pos="3240" w:val="num"/>
+        </w:tabs>
+        <w:ind w:hanging="360" w:left="3240"/>
+      </w:pPr>
+      <w:rPr>
+        <w:rFonts w:ascii="Symbol" w:cs="Symbol" w:hAnsi="Symbol" w:hint="default"/>
+      </w:rPr>
+    </w:lvl>
+    <w:lvl w:ilvl="8">
+      <w:start w:val="1"/>
+      <w:numFmt w:val="bullet"/>
+      <w:lvlText w:val=""/>
+      <w:lvlJc w:val="left"/>
+      <w:pPr>
+        <w:tabs>
+          <w:tab w:pos="3600" w:val="num"/>
+        </w:tabs>
+        <w:ind w:hanging="360" w:left="3600"/>
+      </w:pPr>
+      <w:rPr>
+        <w:rFonts w:ascii="Symbol" w:cs="Symbol" w:hAnsi="Symbol" w:hint="default"/>
+      </w:rPr>
+    </w:lvl>
+  </w:abstractNum>
+  <w:abstractNum w:abstractNumId="9">
+    <w:lvl w:ilvl="0">
+      <w:start w:val="1"/>
+      <w:numFmt w:val="bullet"/>
+      <w:lvlText w:val=""/>
+      <w:lvlJc w:val="left"/>
+      <w:pPr>
+        <w:tabs>
+          <w:tab w:pos="720" w:val="num"/>
+        </w:tabs>
+        <w:ind w:hanging="360" w:left="720"/>
+      </w:pPr>
+      <w:rPr>
+        <w:rFonts w:ascii="Symbol" w:cs="Symbol" w:hAnsi="Symbol" w:hint="default"/>
+      </w:rPr>
+    </w:lvl>
+    <w:lvl w:ilvl="1">
+      <w:start w:val="1"/>
+      <w:numFmt w:val="bullet"/>
+      <w:lvlText w:val=""/>
+      <w:lvlJc w:val="left"/>
+      <w:pPr>
+        <w:tabs>
+          <w:tab w:pos="1080" w:val="num"/>
+        </w:tabs>
+        <w:ind w:hanging="360" w:left="1080"/>
+      </w:pPr>
+      <w:rPr>
+        <w:rFonts w:ascii="Symbol" w:cs="Symbol" w:hAnsi="Symbol" w:hint="default"/>
+      </w:rPr>
+    </w:lvl>
+    <w:lvl w:ilvl="2">
+      <w:start w:val="1"/>
+      <w:numFmt w:val="bullet"/>
+      <w:lvlText w:val=""/>
+      <w:lvlJc w:val="left"/>
+      <w:pPr>
+        <w:tabs>
+          <w:tab w:pos="1440" w:val="num"/>
+        </w:tabs>
+        <w:ind w:hanging="360" w:left="1440"/>
+      </w:pPr>
+      <w:rPr>
+        <w:rFonts w:ascii="Symbol" w:cs="Symbol" w:hAnsi="Symbol" w:hint="default"/>
+      </w:rPr>
+    </w:lvl>
+    <w:lvl w:ilvl="3">
+      <w:start w:val="1"/>
+      <w:numFmt w:val="bullet"/>
+      <w:lvlText w:val=""/>
+      <w:lvlJc w:val="left"/>
+      <w:pPr>
+        <w:tabs>
+          <w:tab w:pos="1800" w:val="num"/>
+        </w:tabs>
+        <w:ind w:hanging="360" w:left="1800"/>
+      </w:pPr>
+      <w:rPr>
+        <w:rFonts w:ascii="Symbol" w:cs="Symbol" w:hAnsi="Symbol" w:hint="default"/>
+      </w:rPr>
+    </w:lvl>
+    <w:lvl w:ilvl="4">
+      <w:start w:val="1"/>
+      <w:numFmt w:val="bullet"/>
+      <w:lvlText w:val=""/>
+      <w:lvlJc w:val="left"/>
+      <w:pPr>
+        <w:tabs>
+          <w:tab w:pos="2160" w:val="num"/>
+        </w:tabs>
+        <w:ind w:hanging="360" w:left="2160"/>
+      </w:pPr>
+      <w:rPr>
+        <w:rFonts w:ascii="Symbol" w:cs="Symbol" w:hAnsi="Symbol" w:hint="default"/>
+      </w:rPr>
+    </w:lvl>
+    <w:lvl w:ilvl="5">
+      <w:start w:val="1"/>
+      <w:numFmt w:val="bullet"/>
+      <w:lvlText w:val=""/>
+      <w:lvlJc w:val="left"/>
+      <w:pPr>
+        <w:tabs>
+          <w:tab w:pos="2520" w:val="num"/>
+        </w:tabs>
+        <w:ind w:hanging="360" w:left="2520"/>
+      </w:pPr>
+      <w:rPr>
+        <w:rFonts w:ascii="Symbol" w:cs="Symbol" w:hAnsi="Symbol" w:hint="default"/>
+      </w:rPr>
+    </w:lvl>
+    <w:lvl w:ilvl="6">
+      <w:start w:val="1"/>
+      <w:numFmt w:val="bullet"/>
+      <w:lvlText w:val=""/>
+      <w:lvlJc w:val="left"/>
+      <w:pPr>
+        <w:tabs>
+          <w:tab w:pos="2880" w:val="num"/>
+        </w:tabs>
+        <w:ind w:hanging="360" w:left="2880"/>
+      </w:pPr>
+      <w:rPr>
+        <w:rFonts w:ascii="Symbol" w:cs="Symbol" w:hAnsi="Symbol" w:hint="default"/>
+      </w:rPr>
+    </w:lvl>
+    <w:lvl w:ilvl="7">
+      <w:start w:val="1"/>
+      <w:numFmt w:val="bullet"/>
+      <w:lvlText w:val=""/>
+      <w:lvlJc w:val="left"/>
+      <w:pPr>
+        <w:tabs>
+          <w:tab w:pos="3240" w:val="num"/>
+        </w:tabs>
+        <w:ind w:hanging="360" w:left="3240"/>
+      </w:pPr>
+      <w:rPr>
+        <w:rFonts w:ascii="Symbol" w:cs="Symbol" w:hAnsi="Symbol" w:hint="default"/>
+      </w:rPr>
+    </w:lvl>
+    <w:lvl w:ilvl="8">
+      <w:start w:val="1"/>
+      <w:numFmt w:val="bullet"/>
+      <w:lvlText w:val=""/>
+      <w:lvlJc w:val="left"/>
+      <w:pPr>
+        <w:tabs>
+          <w:tab w:pos="3600" w:val="num"/>
+        </w:tabs>
+        <w:ind w:hanging="360" w:left="3600"/>
+      </w:pPr>
+      <w:rPr>
+        <w:rFonts w:ascii="Symbol" w:cs="Symbol" w:hAnsi="Symbol" w:hint="default"/>
+      </w:rPr>
+    </w:lvl>
+  </w:abstractNum>
+  <w:abstractNum w:abstractNumId="10">
+    <w:lvl w:ilvl="0">
+      <w:start w:val="1"/>
+      <w:numFmt w:val="bullet"/>
+      <w:lvlText w:val=""/>
+      <w:lvlJc w:val="left"/>
+      <w:pPr>
+        <w:tabs>
+          <w:tab w:pos="720" w:val="num"/>
+        </w:tabs>
+        <w:ind w:hanging="360" w:left="720"/>
+      </w:pPr>
+      <w:rPr>
+        <w:rFonts w:ascii="Symbol" w:cs="Symbol" w:hAnsi="Symbol" w:hint="default"/>
+      </w:rPr>
+    </w:lvl>
+    <w:lvl w:ilvl="1">
+      <w:start w:val="1"/>
+      <w:numFmt w:val="bullet"/>
+      <w:lvlText w:val=""/>
+      <w:lvlJc w:val="left"/>
+      <w:pPr>
+        <w:tabs>
+          <w:tab w:pos="1080" w:val="num"/>
+        </w:tabs>
+        <w:ind w:hanging="360" w:left="1080"/>
+      </w:pPr>
+      <w:rPr>
+        <w:rFonts w:ascii="Symbol" w:cs="Symbol" w:hAnsi="Symbol" w:hint="default"/>
+      </w:rPr>
+    </w:lvl>
+    <w:lvl w:ilvl="2">
+      <w:start w:val="1"/>
+      <w:numFmt w:val="bullet"/>
+      <w:lvlText w:val=""/>
+      <w:lvlJc w:val="left"/>
+      <w:pPr>
+        <w:tabs>
+          <w:tab w:pos="1440" w:val="num"/>
+        </w:tabs>
+        <w:ind w:hanging="360" w:left="1440"/>
+      </w:pPr>
+      <w:rPr>
+        <w:rFonts w:ascii="Symbol" w:cs="Symbol" w:hAnsi="Symbol" w:hint="default"/>
+      </w:rPr>
+    </w:lvl>
+    <w:lvl w:ilvl="3">
+      <w:start w:val="1"/>
+      <w:numFmt w:val="bullet"/>
+      <w:lvlText w:val=""/>
+      <w:lvlJc w:val="left"/>
+      <w:pPr>
+        <w:tabs>
+          <w:tab w:pos="1800" w:val="num"/>
+        </w:tabs>
+        <w:ind w:hanging="360" w:left="1800"/>
+      </w:pPr>
+      <w:rPr>
+        <w:rFonts w:ascii="Symbol" w:cs="Symbol" w:hAnsi="Symbol" w:hint="default"/>
+      </w:rPr>
+    </w:lvl>
+    <w:lvl w:ilvl="4">
+      <w:start w:val="1"/>
+      <w:numFmt w:val="bullet"/>
+      <w:lvlText w:val=""/>
+      <w:lvlJc w:val="left"/>
+      <w:pPr>
+        <w:tabs>
+          <w:tab w:pos="2160" w:val="num"/>
+        </w:tabs>
+        <w:ind w:hanging="360" w:left="2160"/>
+      </w:pPr>
+      <w:rPr>
+        <w:rFonts w:ascii="Symbol" w:cs="Symbol" w:hAnsi="Symbol" w:hint="default"/>
+      </w:rPr>
+    </w:lvl>
+    <w:lvl w:ilvl="5">
+      <w:start w:val="1"/>
+      <w:numFmt w:val="bullet"/>
+      <w:lvlText w:val=""/>
+      <w:lvlJc w:val="left"/>
+      <w:pPr>
+        <w:tabs>
+          <w:tab w:pos="2520" w:val="num"/>
+        </w:tabs>
+        <w:ind w:hanging="360" w:left="2520"/>
+      </w:pPr>
+      <w:rPr>
+        <w:rFonts w:ascii="Symbol" w:cs="Symbol" w:hAnsi="Symbol" w:hint="default"/>
+      </w:rPr>
+    </w:lvl>
+    <w:lvl w:ilvl="6">
+      <w:start w:val="1"/>
+      <w:numFmt w:val="bullet"/>
+      <w:lvlText w:val=""/>
+      <w:lvlJc w:val="left"/>
+      <w:pPr>
+        <w:tabs>
+          <w:tab w:pos="2880" w:val="num"/>
+        </w:tabs>
+        <w:ind w:hanging="360" w:left="2880"/>
+      </w:pPr>
+      <w:rPr>
+        <w:rFonts w:ascii="Symbol" w:cs="Symbol" w:hAnsi="Symbol" w:hint="default"/>
+      </w:rPr>
+    </w:lvl>
+    <w:lvl w:ilvl="7">
+      <w:start w:val="1"/>
+      <w:numFmt w:val="bullet"/>
+      <w:lvlText w:val=""/>
+      <w:lvlJc w:val="left"/>
+      <w:pPr>
+        <w:tabs>
+          <w:tab w:pos="3240" w:val="num"/>
+        </w:tabs>
+        <w:ind w:hanging="360" w:left="3240"/>
+      </w:pPr>
+      <w:rPr>
+        <w:rFonts w:ascii="Symbol" w:cs="Symbol" w:hAnsi="Symbol" w:hint="default"/>
+      </w:rPr>
+    </w:lvl>
+    <w:lvl w:ilvl="8">
+      <w:start w:val="1"/>
+      <w:numFmt w:val="bullet"/>
+      <w:lvlText w:val=""/>
+      <w:lvlJc w:val="left"/>
+      <w:pPr>
+        <w:tabs>
+          <w:tab w:pos="3600" w:val="num"/>
+        </w:tabs>
+        <w:ind w:hanging="360" w:left="3600"/>
+      </w:pPr>
+      <w:rPr>
+        <w:rFonts w:ascii="Symbol" w:cs="Symbol" w:hAnsi="Symbol" w:hint="default"/>
+      </w:rPr>
+    </w:lvl>
+  </w:abstractNum>
+  <w:abstractNum w:abstractNumId="11">
     <w:lvl w:ilvl="0">
       <w:start w:val="1"/>
       <w:numFmt w:val="none"/>
@@ -1575,6 +2089,15 @@
   <w:num w:numId="8">
     <w:abstractNumId w:val="8"/>
   </w:num>
+  <w:num w:numId="9">
+    <w:abstractNumId w:val="9"/>
+  </w:num>
+  <w:num w:numId="10">
+    <w:abstractNumId w:val="10"/>
+  </w:num>
+  <w:num w:numId="11">
+    <w:abstractNumId w:val="11"/>
+  </w:num>
 </w:numbering>
 </file>
 
@@ -1592,7 +2115,7 @@
     </w:pPr>
     <w:rPr>
       <w:rFonts w:ascii="Liberation Serif" w:cs="Lohit Hindi" w:eastAsia="WenQuanYi Micro Hei" w:hAnsi="Liberation Serif"/>
-      <w:color w:val="auto"/>
+      <w:color w:val="00000A"/>
       <w:sz w:val="24"/>
       <w:szCs w:val="24"/>
       <w:lang w:bidi="hi-IN" w:eastAsia="zh-CN" w:val="en-US"/>
@@ -1605,10 +2128,17 @@
       <w:rFonts w:ascii="OpenSymbol" w:cs="OpenSymbol" w:eastAsia="OpenSymbol" w:hAnsi="OpenSymbol"/>
     </w:rPr>
   </w:style>
-  <w:style w:styleId="style16" w:type="paragraph">
+  <w:style w:styleId="style16" w:type="character">
+    <w:name w:val="ListLabel 1"/>
+    <w:next w:val="style16"/>
+    <w:rPr>
+      <w:rFonts w:cs="Symbol"/>
+    </w:rPr>
+  </w:style>
+  <w:style w:styleId="style17" w:type="paragraph">
     <w:name w:val="Heading"/>
     <w:basedOn w:val="style0"/>
-    <w:next w:val="style17"/>
+    <w:next w:val="style18"/>
     <w:pPr>
       <w:keepNext/>
       <w:spacing w:after="120" w:before="240"/>
@@ -1619,28 +2149,28 @@
       <w:szCs w:val="28"/>
     </w:rPr>
   </w:style>
-  <w:style w:styleId="style17" w:type="paragraph">
+  <w:style w:styleId="style18" w:type="paragraph">
     <w:name w:val="Text body"/>
     <w:basedOn w:val="style0"/>
-    <w:next w:val="style17"/>
+    <w:next w:val="style18"/>
     <w:pPr>
       <w:spacing w:after="120" w:before="0"/>
     </w:pPr>
     <w:rPr/>
   </w:style>
-  <w:style w:styleId="style18" w:type="paragraph">
+  <w:style w:styleId="style19" w:type="paragraph">
     <w:name w:val="List"/>
-    <w:basedOn w:val="style17"/>
-    <w:next w:val="style18"/>
+    <w:basedOn w:val="style18"/>
+    <w:next w:val="style19"/>
     <w:pPr/>
     <w:rPr>
       <w:rFonts w:cs="Lohit Hindi"/>
     </w:rPr>
   </w:style>
-  <w:style w:styleId="style19" w:type="paragraph">
+  <w:style w:styleId="style20" w:type="paragraph">
     <w:name w:val="Caption"/>
     <w:basedOn w:val="style0"/>
-    <w:next w:val="style19"/>
+    <w:next w:val="style20"/>
     <w:pPr>
       <w:suppressLineNumbers/>
       <w:spacing w:after="120" w:before="120"/>
@@ -1653,10 +2183,10 @@
       <w:szCs w:val="24"/>
     </w:rPr>
   </w:style>
-  <w:style w:styleId="style20" w:type="paragraph">
+  <w:style w:styleId="style21" w:type="paragraph">
     <w:name w:val="Index"/>
     <w:basedOn w:val="style0"/>
-    <w:next w:val="style20"/>
+    <w:next w:val="style21"/>
     <w:pPr>
       <w:suppressLineNumbers/>
     </w:pPr>

--- a/functional_requirements.docx
+++ b/functional_requirements.docx
@@ -1,53 +1,96 @@
 
 <file path=word/document.xml><?xml version="1.0" encoding="utf-8"?>
-<w:document xmlns:wpc="http://schemas.microsoft.com/office/word/2010/wordprocessingCanvas" xmlns:mc="http://schemas.openxmlformats.org/markup-compatibility/2006" xmlns:o="urn:schemas-microsoft-com:office:office" xmlns:r="http://schemas.openxmlformats.org/officeDocument/2006/relationships" xmlns:m="http://schemas.openxmlformats.org/officeDocument/2006/math" xmlns:v="urn:schemas-microsoft-com:vml" xmlns:wp14="http://schemas.microsoft.com/office/word/2010/wordprocessingDrawing" xmlns:wp="http://schemas.openxmlformats.org/drawingml/2006/wordprocessingDrawing" xmlns:w10="urn:schemas-microsoft-com:office:word" xmlns:w="http://schemas.openxmlformats.org/wordprocessingml/2006/main" xmlns:w14="http://schemas.microsoft.com/office/word/2010/wordml" xmlns:wpg="http://schemas.microsoft.com/office/word/2010/wordprocessingGroup" xmlns:wpi="http://schemas.microsoft.com/office/word/2010/wordprocessingInk" xmlns:wne="http://schemas.microsoft.com/office/word/2006/wordml" xmlns:wps="http://schemas.microsoft.com/office/word/2010/wordprocessingShape" mc:Ignorable="w14 wp14">
+<w:document xmlns:ve="http://schemas.openxmlformats.org/markup-compatibility/2006" xmlns:o="urn:schemas-microsoft-com:office:office" xmlns:r="http://schemas.openxmlformats.org/officeDocument/2006/relationships" xmlns:m="http://schemas.openxmlformats.org/officeDocument/2006/math" xmlns:v="urn:schemas-microsoft-com:vml" xmlns:wp="http://schemas.openxmlformats.org/drawingml/2006/wordprocessingDrawing" xmlns:w10="urn:schemas-microsoft-com:office:word" xmlns:w="http://schemas.openxmlformats.org/wordprocessingml/2006/main" xmlns:wne="http://schemas.microsoft.com/office/word/2006/wordml">
   <w:body>
     <w:p>
-      <w:proofErr w:type="gramStart"/>
-      <w:r>
+      <w:pPr>
         <w:rPr>
           <w:b/>
           <w:bCs/>
         </w:rPr>
-        <w:t>Sunshine Online Car Dealer Inc.</w:t>
-      </w:r>
-      <w:proofErr w:type="gramEnd"/>
+      </w:pPr>
+    </w:p>
+    <w:p>
+      <w:pPr>
+        <w:jc w:val="center"/>
+        <w:rPr>
+          <w:sz w:val="28"/>
+          <w:szCs w:val="28"/>
+        </w:rPr>
+      </w:pPr>
+      <w:proofErr w:type="gramStart"/>
       <w:r>
         <w:rPr>
           <w:b/>
           <w:bCs/>
+          <w:sz w:val="28"/>
+          <w:szCs w:val="28"/>
+        </w:rPr>
+        <w:t>Sunshine Online Car Dealer Inc.</w:t>
+      </w:r>
+      <w:proofErr w:type="gramEnd"/>
+      <w:r>
+        <w:rPr>
+          <w:b/>
+          <w:bCs/>
+          <w:sz w:val="28"/>
+          <w:szCs w:val="28"/>
         </w:rPr>
         <w:t xml:space="preserve">  Functional Requirements</w:t>
       </w:r>
     </w:p>
     <w:p/>
+    <w:p>
+      <w:r>
+        <w:t>Sunshine Car Dealer Inc. wishes to have an ecommerce presence which will allow them to sell cars online and provide a unique online shopping experience to their customers.</w:t>
+      </w:r>
+    </w:p>
     <w:p/>
     <w:p>
       <w:r>
-        <w:t xml:space="preserve">Sunshine Car Dealer Inc.  </w:t>
+        <w:t>List of Requirements for the Online Car Dealer System:</w:t>
+      </w:r>
+    </w:p>
+    <w:p/>
+    <w:p>
+      <w:r>
+        <w:t xml:space="preserve">1- A Home page </w:t>
+      </w:r>
+    </w:p>
+    <w:p>
+      <w:r>
+        <w:tab/>
       </w:r>
       <w:proofErr w:type="gramStart"/>
       <w:r>
-        <w:t>wishes</w:t>
+        <w:t>a-  Function</w:t>
       </w:r>
       <w:proofErr w:type="gramEnd"/>
       <w:r>
-        <w:t xml:space="preserve"> to have an ecommerce presence which will allow them to sell cars online and provide a unique online shopping experience to their customers.</w:t>
-      </w:r>
-    </w:p>
-    <w:p/>
-    <w:p>
-      <w:r>
-        <w:t xml:space="preserve">List of Requirements </w:t>
-      </w:r>
-      <w:r>
-        <w:t>for the Online Car Dealer System:</w:t>
-      </w:r>
-    </w:p>
-    <w:p/>
-    <w:p>
-      <w:r>
-        <w:t xml:space="preserve">1- A Home page </w:t>
+        <w:t xml:space="preserve"> to search</w:t>
+      </w:r>
+    </w:p>
+    <w:p>
+      <w:pPr>
+        <w:pStyle w:val="ListParagraph"/>
+        <w:numPr>
+          <w:ilvl w:val="0"/>
+          <w:numId w:val="14"/>
+        </w:numPr>
+        <w:tabs>
+          <w:tab w:val="clear" w:pos="709"/>
+        </w:tabs>
+      </w:pPr>
+      <w:r>
+        <w:t xml:space="preserve">Make, Model, Year, Price </w:t>
+      </w:r>
+      <w:proofErr w:type="gramStart"/>
+      <w:r>
+        <w:t>Range ,</w:t>
+      </w:r>
+      <w:proofErr w:type="gramEnd"/>
+      <w:r>
+        <w:t xml:space="preserve"> Mileage Range, Condition(New/Used).</w:t>
       </w:r>
     </w:p>
     <w:p>
@@ -56,117 +99,72 @@
       </w:r>
       <w:proofErr w:type="gramStart"/>
       <w:r>
-        <w:t>a-  Function</w:t>
+        <w:t>b-  Function</w:t>
       </w:r>
       <w:proofErr w:type="gramEnd"/>
       <w:r>
-        <w:t xml:space="preserve"> to search</w:t>
-      </w:r>
-    </w:p>
-    <w:p>
-      <w:pPr>
-        <w:numPr>
-          <w:ilvl w:val="4"/>
-          <w:numId w:val="1"/>
-        </w:numPr>
-      </w:pPr>
-      <w:r>
-        <w:t xml:space="preserve">Make, Model, Year, Price </w:t>
+        <w:t xml:space="preserve"> to route user to register/login.</w:t>
+      </w:r>
+    </w:p>
+    <w:p>
+      <w:r>
+        <w:t>2- A Search Results Page</w:t>
+      </w:r>
+    </w:p>
+    <w:p>
+      <w:pPr>
+        <w:ind w:left="709"/>
+      </w:pPr>
+      <w:r>
+        <w:tab/>
+        <w:t>a- List of cars with basic car information</w:t>
+      </w:r>
+      <w:r>
+        <w:t xml:space="preserve"> </w:t>
+      </w:r>
+      <w:r>
+        <w:t xml:space="preserve">Year, Model, Condition, Make, Model, Price, Mileage,  </w:t>
+      </w:r>
+    </w:p>
+    <w:p>
+      <w:pPr>
+        <w:ind w:left="709"/>
+      </w:pPr>
+      <w:r>
+        <w:tab/>
+        <w:t xml:space="preserve">b- A detailed selected car information page with pictures of the car.  </w:t>
       </w:r>
       <w:proofErr w:type="gramStart"/>
       <w:r>
-        <w:t>Range ,</w:t>
+        <w:t>Will show all of the basic</w:t>
+      </w:r>
+      <w:r>
+        <w:t xml:space="preserve"> </w:t>
+      </w:r>
+      <w:r>
+        <w:t>information as well as pictures and additional notes.</w:t>
       </w:r>
       <w:proofErr w:type="gramEnd"/>
-      <w:r>
-        <w:t xml:space="preserve"> Mileage Range, Condition(New/Used).</w:t>
-      </w:r>
     </w:p>
     <w:p>
       <w:r>
         <w:tab/>
-      </w:r>
-      <w:proofErr w:type="gramStart"/>
-      <w:r>
-        <w:t>b-  Function</w:t>
-      </w:r>
-      <w:proofErr w:type="gramEnd"/>
-      <w:r>
-        <w:t xml:space="preserve"> to route user to register/login.</w:t>
-      </w:r>
-    </w:p>
-    <w:p>
-      <w:r>
-        <w:t>2- A Search Results Page</w:t>
-      </w:r>
-    </w:p>
-    <w:p>
-      <w:r>
-        <w:tab/>
-        <w:t>a- List of cars with basic car informat</w:t>
-      </w:r>
-      <w:r>
-        <w:t>ion</w:t>
-      </w:r>
-    </w:p>
-    <w:p>
-      <w:r>
-        <w:tab/>
-      </w:r>
-      <w:r>
-        <w:tab/>
-        <w:t xml:space="preserve">Year, Model, Condition, Make, Model, Price, Mileage,  </w:t>
-      </w:r>
-    </w:p>
-    <w:p>
-      <w:r>
-        <w:tab/>
-        <w:t>b- A detailed selected car information page with pictures of the car.  Will show all of the basic</w:t>
-      </w:r>
-    </w:p>
-    <w:p>
-      <w:r>
-        <w:tab/>
-        <w:t xml:space="preserve">    </w:t>
-      </w:r>
-      <w:proofErr w:type="gramStart"/>
-      <w:r>
-        <w:t>information</w:t>
-      </w:r>
-      <w:proofErr w:type="gramEnd"/>
-      <w:r>
-        <w:t xml:space="preserve"> as well as pictures and additional notes.</w:t>
-      </w:r>
-    </w:p>
-    <w:p>
-      <w:r>
-        <w:tab/>
-        <w:t>c- Button to select car and continue</w:t>
-      </w:r>
-      <w:r>
-        <w:t xml:space="preserve"> to purchase.</w:t>
-      </w:r>
-    </w:p>
-    <w:p>
+        <w:t>c- Button to select car and continue to purchase.</w:t>
+      </w:r>
+    </w:p>
+    <w:p>
+      <w:pPr>
+        <w:ind w:left="709"/>
+      </w:pPr>
       <w:r>
         <w:tab/>
         <w:t>d- If user is not logged in, the user will be taken to register/login page.  Car selection must be</w:t>
       </w:r>
-    </w:p>
-    <w:p>
       <w:r>
         <w:t xml:space="preserve"> </w:t>
       </w:r>
       <w:r>
-        <w:tab/>
-      </w:r>
-      <w:proofErr w:type="gramStart"/>
-      <w:r>
-        <w:t>saved</w:t>
-      </w:r>
-      <w:proofErr w:type="gramEnd"/>
-      <w:r>
-        <w:t xml:space="preserve"> in the user session so that </w:t>
+        <w:t xml:space="preserve">saved in the user session so that </w:t>
       </w:r>
       <w:proofErr w:type="spellStart"/>
       <w:r>
@@ -176,18 +174,11 @@
       <w:r>
         <w:t xml:space="preserve"> logged in/registered the user can see the car selected</w:t>
       </w:r>
-    </w:p>
-    <w:p>
-      <w:r>
-        <w:t xml:space="preserve">            </w:t>
-      </w:r>
-      <w:proofErr w:type="gramStart"/>
-      <w:r>
-        <w:t>previously</w:t>
-      </w:r>
-      <w:proofErr w:type="gramEnd"/>
-      <w:r>
-        <w:t>.</w:t>
+      <w:r>
+        <w:t xml:space="preserve"> </w:t>
+      </w:r>
+      <w:r>
+        <w:t>previously.</w:t>
       </w:r>
     </w:p>
     <w:p>
@@ -208,10 +199,7 @@
         </w:numPr>
       </w:pPr>
       <w:r>
-        <w:t>Fiel</w:t>
-      </w:r>
-      <w:r>
-        <w:t xml:space="preserve">ds to enter User Name and password.  Links to </w:t>
+        <w:t xml:space="preserve">Fields to enter User Name and password.  Links to </w:t>
       </w:r>
       <w:proofErr w:type="gramStart"/>
       <w:r>
@@ -219,11 +207,7 @@
       </w:r>
       <w:proofErr w:type="gramEnd"/>
       <w:r>
-        <w:t xml:space="preserve"> username/password and to </w:t>
-      </w:r>
-      <w:r>
-        <w:lastRenderedPageBreak/>
-        <w:t>register.</w:t>
+        <w:t xml:space="preserve"> username/password and to register.</w:t>
       </w:r>
     </w:p>
     <w:p>
@@ -257,10 +241,8 @@
         </w:numPr>
       </w:pPr>
       <w:r>
-        <w:t xml:space="preserve">Fields:  first name, last name, date of birth, phone, billing </w:t>
-      </w:r>
-      <w:r>
-        <w:t>address,  shipping address, email,</w:t>
+        <w:lastRenderedPageBreak/>
+        <w:t>Fields:  first name, last name, date of birth, phone, billing address,  shipping address, email,</w:t>
       </w:r>
     </w:p>
     <w:p>
@@ -292,10 +274,7 @@
         </w:numPr>
       </w:pPr>
       <w:r>
-        <w:t xml:space="preserve">Car details information, Car price, Delivery charges, taxes, grand total, Shipping Address,  Payment information(Card holder's full Name, Card type, Card </w:t>
-      </w:r>
-      <w:r>
-        <w:t>Number, Expiration Date, CVV code, Billing address.),  confirmation/cancel buttons.</w:t>
+        <w:t>Car details information, Car price, Delivery charges, taxes, grand total, Shipping Address,  Payment information(Card holder's full Name, Card type, Card Number, Expiration Date, CVV code, Billing address.),  confirmation/cancel buttons.</w:t>
       </w:r>
     </w:p>
     <w:p>
@@ -304,9 +283,15 @@
       </w:r>
     </w:p>
     <w:p>
-      <w:r>
-        <w:tab/>
-        <w:t>- Car detail information, Total amount paid, receipt number, delivery date, delivery address.</w:t>
+      <w:pPr>
+        <w:pStyle w:val="ListParagraph"/>
+        <w:numPr>
+          <w:ilvl w:val="0"/>
+          <w:numId w:val="13"/>
+        </w:numPr>
+      </w:pPr>
+      <w:r>
+        <w:t>Car detail information, Total amount paid, receipt number, delivery date, delivery address.</w:t>
       </w:r>
     </w:p>
     <w:p>
@@ -322,10 +307,7 @@
         </w:numPr>
       </w:pPr>
       <w:r>
-        <w:t xml:space="preserve">Customer details, </w:t>
-      </w:r>
-      <w:r>
-        <w:t>change password option</w:t>
+        <w:t>Customer details, change password option</w:t>
       </w:r>
       <w:proofErr w:type="gramStart"/>
       <w:r>
@@ -349,19 +331,7 @@
         </w:numPr>
       </w:pPr>
       <w:r>
-        <w:t>Buttons:  Add A</w:t>
-      </w:r>
-      <w:r>
-        <w:t>dmin user, Registered U</w:t>
-      </w:r>
-      <w:r>
-        <w:t>sers</w:t>
-      </w:r>
-      <w:r>
-        <w:t>, Car I</w:t>
-      </w:r>
-      <w:r>
-        <w:t>nventory, R</w:t>
+        <w:t>Buttons:  Add Admin user, Registered Users, Car Inventory, R</w:t>
       </w:r>
       <w:bookmarkStart w:id="0" w:name="_GoBack"/>
       <w:bookmarkEnd w:id="0"/>
@@ -371,13 +341,7 @@
     </w:p>
     <w:p>
       <w:r>
-        <w:t>9-Add A</w:t>
-      </w:r>
-      <w:r>
-        <w:t xml:space="preserve">dmin </w:t>
-      </w:r>
-      <w:r>
-        <w:t>page</w:t>
+        <w:t>9-Add Admin page</w:t>
       </w:r>
     </w:p>
     <w:p>
@@ -388,18 +352,12 @@
         </w:numPr>
       </w:pPr>
       <w:r>
-        <w:t>Fields:  first name, last name, description, act</w:t>
-      </w:r>
-      <w:r>
-        <w:t>ive/inactive. Password, password confirmation.</w:t>
-      </w:r>
-    </w:p>
-    <w:p>
-      <w:r>
-        <w:t>10- Registered User</w:t>
-      </w:r>
-      <w:r>
-        <w:t xml:space="preserve"> page</w:t>
+        <w:t>Fields:  first name, last name, description, active/inactive. Password, password confirmation.</w:t>
+      </w:r>
+    </w:p>
+    <w:p>
+      <w:r>
+        <w:t>10- Registered User page</w:t>
       </w:r>
     </w:p>
     <w:p>
@@ -415,10 +373,7 @@
     </w:p>
     <w:p>
       <w:r>
-        <w:t>11- Car I</w:t>
-      </w:r>
-      <w:r>
-        <w:t>nventory</w:t>
+        <w:t>11- Car Inventory</w:t>
       </w:r>
     </w:p>
     <w:p>
@@ -437,13 +392,13 @@
       </w:r>
       <w:proofErr w:type="gramEnd"/>
       <w:r>
-        <w:t xml:space="preserve"> (Sor</w:t>
-      </w:r>
-      <w:r>
-        <w:t>ted by make, model, condition).  Option to</w:t>
-      </w:r>
-    </w:p>
-    <w:p>
+        <w:t xml:space="preserve"> (Sorted by make, model, condition).  Option to</w:t>
+      </w:r>
+    </w:p>
+    <w:p>
+      <w:r>
+        <w:tab/>
+      </w:r>
       <w:proofErr w:type="gramStart"/>
       <w:r>
         <w:t>update/delete</w:t>
@@ -460,11 +415,7 @@
     </w:p>
     <w:p>
       <w:r>
-        <w:lastRenderedPageBreak/>
-        <w:t xml:space="preserve">12- Add </w:t>
-      </w:r>
-      <w:r>
-        <w:t>Car inventory page</w:t>
+        <w:t>12- Add Car inventory page</w:t>
       </w:r>
     </w:p>
     <w:p>
@@ -481,19 +432,20 @@
     <w:p/>
     <w:p>
       <w:r>
-        <w:t xml:space="preserve">13- </w:t>
-      </w:r>
-      <w:r>
-        <w:t>Reports page</w:t>
-      </w:r>
-    </w:p>
-    <w:p>
-      <w:r>
-        <w:tab/>
-        <w:t xml:space="preserve">- Option to print Sales made current day, </w:t>
-      </w:r>
-      <w:r>
-        <w:t xml:space="preserve">week, current month, current year, </w:t>
+        <w:lastRenderedPageBreak/>
+        <w:t>13- Reports page</w:t>
+      </w:r>
+    </w:p>
+    <w:p>
+      <w:pPr>
+        <w:pStyle w:val="ListParagraph"/>
+        <w:numPr>
+          <w:ilvl w:val="0"/>
+          <w:numId w:val="13"/>
+        </w:numPr>
+      </w:pPr>
+      <w:r>
+        <w:t xml:space="preserve">Option to print Sales made current day, week, current month, current year, </w:t>
       </w:r>
       <w:proofErr w:type="gramStart"/>
       <w:r>
@@ -528,17 +480,10 @@
         <w:t>car id).</w:t>
       </w:r>
     </w:p>
-    <w:p>
-      <w:r>
-        <w:t xml:space="preserve"> </w:t>
-      </w:r>
-    </w:p>
-    <w:p>
-      <w:r>
-        <w:t>Customer Details:  Includes all of the following fields:  User Name</w:t>
-      </w:r>
-      <w:r>
-        <w:t>, First Name, Last Name, Billing/Shipping address, email address, Date of Birth.</w:t>
+    <w:p/>
+    <w:p>
+      <w:r>
+        <w:t>Customer Details:  Includes all of the following fields:  User Name, First Name, Last Name, Billing/Shipping address, email address, Date of Birth.</w:t>
       </w:r>
     </w:p>
     <w:p/>
@@ -567,11 +512,11 @@
 </file>
 
 <file path=word/numbering.xml><?xml version="1.0" encoding="utf-8"?>
-<w:numbering xmlns:wpc="http://schemas.microsoft.com/office/word/2010/wordprocessingCanvas" xmlns:mc="http://schemas.openxmlformats.org/markup-compatibility/2006" xmlns:o="urn:schemas-microsoft-com:office:office" xmlns:r="http://schemas.openxmlformats.org/officeDocument/2006/relationships" xmlns:m="http://schemas.openxmlformats.org/officeDocument/2006/math" xmlns:v="urn:schemas-microsoft-com:vml" xmlns:wp14="http://schemas.microsoft.com/office/word/2010/wordprocessingDrawing" xmlns:wp="http://schemas.openxmlformats.org/drawingml/2006/wordprocessingDrawing" xmlns:w10="urn:schemas-microsoft-com:office:word" xmlns:w="http://schemas.openxmlformats.org/wordprocessingml/2006/main" xmlns:w14="http://schemas.microsoft.com/office/word/2010/wordml" xmlns:wpg="http://schemas.microsoft.com/office/word/2010/wordprocessingGroup" xmlns:wpi="http://schemas.microsoft.com/office/word/2010/wordprocessingInk" xmlns:wne="http://schemas.microsoft.com/office/word/2006/wordml" xmlns:wps="http://schemas.microsoft.com/office/word/2010/wordprocessingShape" mc:Ignorable="w14 wp14">
+<w:numbering xmlns:ve="http://schemas.openxmlformats.org/markup-compatibility/2006" xmlns:o="urn:schemas-microsoft-com:office:office" xmlns:r="http://schemas.openxmlformats.org/officeDocument/2006/relationships" xmlns:m="http://schemas.openxmlformats.org/officeDocument/2006/math" xmlns:v="urn:schemas-microsoft-com:vml" xmlns:wp="http://schemas.openxmlformats.org/drawingml/2006/wordprocessingDrawing" xmlns:w10="urn:schemas-microsoft-com:office:word" xmlns:w="http://schemas.openxmlformats.org/wordprocessingml/2006/main" xmlns:wne="http://schemas.microsoft.com/office/word/2006/wordml">
   <w:abstractNum w:abstractNumId="0">
     <w:nsid w:val="0A4A7257"/>
     <w:multiLevelType w:val="multilevel"/>
-    <w:tmpl w:val="7A66413E"/>
+    <w:tmpl w:val="0F326408"/>
     <w:lvl w:ilvl="0">
       <w:start w:val="1"/>
       <w:numFmt w:val="bullet"/>
@@ -590,7 +535,7 @@
     <w:lvl w:ilvl="1">
       <w:start w:val="1"/>
       <w:numFmt w:val="bullet"/>
-      <w:lvlText w:val=""/>
+      <w:lvlText w:val=""/>
       <w:lvlJc w:val="left"/>
       <w:pPr>
         <w:tabs>
@@ -599,7 +544,7 @@
         <w:ind w:left="1080" w:hanging="360"/>
       </w:pPr>
       <w:rPr>
-        <w:rFonts w:ascii="Symbol" w:hAnsi="Symbol" w:cs="Symbol" w:hint="default"/>
+        <w:rFonts w:ascii="Symbol" w:hAnsi="Symbol" w:hint="default"/>
       </w:rPr>
     </w:lvl>
     <w:lvl w:ilvl="2">
@@ -711,7 +656,7 @@
   <w:abstractNum w:abstractNumId="1">
     <w:nsid w:val="0F293BB1"/>
     <w:multiLevelType w:val="multilevel"/>
-    <w:tmpl w:val="4EF8F4FC"/>
+    <w:tmpl w:val="5290F3F2"/>
     <w:lvl w:ilvl="0">
       <w:start w:val="1"/>
       <w:numFmt w:val="bullet"/>
@@ -730,7 +675,7 @@
     <w:lvl w:ilvl="1">
       <w:start w:val="1"/>
       <w:numFmt w:val="bullet"/>
-      <w:lvlText w:val=""/>
+      <w:lvlText w:val=""/>
       <w:lvlJc w:val="left"/>
       <w:pPr>
         <w:tabs>
@@ -739,7 +684,7 @@
         <w:ind w:left="1080" w:hanging="360"/>
       </w:pPr>
       <w:rPr>
-        <w:rFonts w:ascii="Symbol" w:hAnsi="Symbol" w:cs="Symbol" w:hint="default"/>
+        <w:rFonts w:ascii="Symbol" w:hAnsi="Symbol" w:hint="default"/>
       </w:rPr>
     </w:lvl>
     <w:lvl w:ilvl="2">
@@ -851,7 +796,7 @@
   <w:abstractNum w:abstractNumId="2">
     <w:nsid w:val="12550023"/>
     <w:multiLevelType w:val="multilevel"/>
-    <w:tmpl w:val="D2685C92"/>
+    <w:tmpl w:val="B78C12A4"/>
     <w:lvl w:ilvl="0">
       <w:start w:val="1"/>
       <w:numFmt w:val="bullet"/>
@@ -870,7 +815,7 @@
     <w:lvl w:ilvl="1">
       <w:start w:val="1"/>
       <w:numFmt w:val="bullet"/>
-      <w:lvlText w:val=""/>
+      <w:lvlText w:val=""/>
       <w:lvlJc w:val="left"/>
       <w:pPr>
         <w:tabs>
@@ -879,7 +824,7 @@
         <w:ind w:left="1080" w:hanging="360"/>
       </w:pPr>
       <w:rPr>
-        <w:rFonts w:ascii="Symbol" w:hAnsi="Symbol" w:cs="Symbol" w:hint="default"/>
+        <w:rFonts w:ascii="Symbol" w:hAnsi="Symbol" w:hint="default"/>
       </w:rPr>
     </w:lvl>
     <w:lvl w:ilvl="2">
@@ -991,7 +936,7 @@
   <w:abstractNum w:abstractNumId="3">
     <w:nsid w:val="168D5643"/>
     <w:multiLevelType w:val="multilevel"/>
-    <w:tmpl w:val="29F4BEF4"/>
+    <w:tmpl w:val="40508D7C"/>
     <w:lvl w:ilvl="0">
       <w:start w:val="1"/>
       <w:numFmt w:val="bullet"/>
@@ -1010,7 +955,7 @@
     <w:lvl w:ilvl="1">
       <w:start w:val="1"/>
       <w:numFmt w:val="bullet"/>
-      <w:lvlText w:val=""/>
+      <w:lvlText w:val=""/>
       <w:lvlJc w:val="left"/>
       <w:pPr>
         <w:tabs>
@@ -1019,7 +964,7 @@
         <w:ind w:left="1080" w:hanging="360"/>
       </w:pPr>
       <w:rPr>
-        <w:rFonts w:ascii="Symbol" w:hAnsi="Symbol" w:cs="Symbol" w:hint="default"/>
+        <w:rFonts w:ascii="Symbol" w:hAnsi="Symbol" w:hint="default"/>
       </w:rPr>
     </w:lvl>
     <w:lvl w:ilvl="2">
@@ -1131,7 +1076,7 @@
   <w:abstractNum w:abstractNumId="4">
     <w:nsid w:val="2B812A6C"/>
     <w:multiLevelType w:val="multilevel"/>
-    <w:tmpl w:val="5710704C"/>
+    <w:tmpl w:val="4C26AB62"/>
     <w:lvl w:ilvl="0">
       <w:start w:val="1"/>
       <w:numFmt w:val="bullet"/>
@@ -1150,7 +1095,7 @@
     <w:lvl w:ilvl="1">
       <w:start w:val="1"/>
       <w:numFmt w:val="bullet"/>
-      <w:lvlText w:val=""/>
+      <w:lvlText w:val=""/>
       <w:lvlJc w:val="left"/>
       <w:pPr>
         <w:tabs>
@@ -1159,7 +1104,7 @@
         <w:ind w:left="1080" w:hanging="360"/>
       </w:pPr>
       <w:rPr>
-        <w:rFonts w:ascii="Symbol" w:hAnsi="Symbol" w:cs="Symbol" w:hint="default"/>
+        <w:rFonts w:ascii="Symbol" w:hAnsi="Symbol" w:hint="default"/>
       </w:rPr>
     </w:lvl>
     <w:lvl w:ilvl="2">
@@ -1271,7 +1216,7 @@
   <w:abstractNum w:abstractNumId="5">
     <w:nsid w:val="39FC48AC"/>
     <w:multiLevelType w:val="multilevel"/>
-    <w:tmpl w:val="636242F2"/>
+    <w:tmpl w:val="6568A6F2"/>
     <w:lvl w:ilvl="0">
       <w:start w:val="1"/>
       <w:numFmt w:val="bullet"/>
@@ -1290,7 +1235,7 @@
     <w:lvl w:ilvl="1">
       <w:start w:val="1"/>
       <w:numFmt w:val="bullet"/>
-      <w:lvlText w:val=""/>
+      <w:lvlText w:val=""/>
       <w:lvlJc w:val="left"/>
       <w:pPr>
         <w:tabs>
@@ -1299,7 +1244,7 @@
         <w:ind w:left="1080" w:hanging="360"/>
       </w:pPr>
       <w:rPr>
-        <w:rFonts w:ascii="Symbol" w:hAnsi="Symbol" w:cs="Symbol" w:hint="default"/>
+        <w:rFonts w:ascii="Symbol" w:hAnsi="Symbol" w:hint="default"/>
       </w:rPr>
     </w:lvl>
     <w:lvl w:ilvl="2">
@@ -1531,6 +1476,119 @@
     </w:lvl>
   </w:abstractNum>
   <w:abstractNum w:abstractNumId="7">
+    <w:nsid w:val="4C95425F"/>
+    <w:multiLevelType w:val="hybridMultilevel"/>
+    <w:tmpl w:val="CCB61228"/>
+    <w:lvl w:ilvl="0" w:tplc="04090001">
+      <w:start w:val="1"/>
+      <w:numFmt w:val="bullet"/>
+      <w:lvlText w:val=""/>
+      <w:lvlJc w:val="left"/>
+      <w:pPr>
+        <w:ind w:left="2160" w:hanging="360"/>
+      </w:pPr>
+      <w:rPr>
+        <w:rFonts w:ascii="Symbol" w:hAnsi="Symbol" w:hint="default"/>
+      </w:rPr>
+    </w:lvl>
+    <w:lvl w:ilvl="1" w:tplc="04090003" w:tentative="1">
+      <w:start w:val="1"/>
+      <w:numFmt w:val="bullet"/>
+      <w:lvlText w:val="o"/>
+      <w:lvlJc w:val="left"/>
+      <w:pPr>
+        <w:ind w:left="2880" w:hanging="360"/>
+      </w:pPr>
+      <w:rPr>
+        <w:rFonts w:ascii="Courier New" w:hAnsi="Courier New" w:cs="Courier New" w:hint="default"/>
+      </w:rPr>
+    </w:lvl>
+    <w:lvl w:ilvl="2" w:tplc="04090005" w:tentative="1">
+      <w:start w:val="1"/>
+      <w:numFmt w:val="bullet"/>
+      <w:lvlText w:val=""/>
+      <w:lvlJc w:val="left"/>
+      <w:pPr>
+        <w:ind w:left="3600" w:hanging="360"/>
+      </w:pPr>
+      <w:rPr>
+        <w:rFonts w:ascii="Wingdings" w:hAnsi="Wingdings" w:hint="default"/>
+      </w:rPr>
+    </w:lvl>
+    <w:lvl w:ilvl="3" w:tplc="04090001" w:tentative="1">
+      <w:start w:val="1"/>
+      <w:numFmt w:val="bullet"/>
+      <w:lvlText w:val=""/>
+      <w:lvlJc w:val="left"/>
+      <w:pPr>
+        <w:ind w:left="4320" w:hanging="360"/>
+      </w:pPr>
+      <w:rPr>
+        <w:rFonts w:ascii="Symbol" w:hAnsi="Symbol" w:hint="default"/>
+      </w:rPr>
+    </w:lvl>
+    <w:lvl w:ilvl="4" w:tplc="04090003" w:tentative="1">
+      <w:start w:val="1"/>
+      <w:numFmt w:val="bullet"/>
+      <w:lvlText w:val="o"/>
+      <w:lvlJc w:val="left"/>
+      <w:pPr>
+        <w:ind w:left="5040" w:hanging="360"/>
+      </w:pPr>
+      <w:rPr>
+        <w:rFonts w:ascii="Courier New" w:hAnsi="Courier New" w:cs="Courier New" w:hint="default"/>
+      </w:rPr>
+    </w:lvl>
+    <w:lvl w:ilvl="5" w:tplc="04090005" w:tentative="1">
+      <w:start w:val="1"/>
+      <w:numFmt w:val="bullet"/>
+      <w:lvlText w:val=""/>
+      <w:lvlJc w:val="left"/>
+      <w:pPr>
+        <w:ind w:left="5760" w:hanging="360"/>
+      </w:pPr>
+      <w:rPr>
+        <w:rFonts w:ascii="Wingdings" w:hAnsi="Wingdings" w:hint="default"/>
+      </w:rPr>
+    </w:lvl>
+    <w:lvl w:ilvl="6" w:tplc="04090001" w:tentative="1">
+      <w:start w:val="1"/>
+      <w:numFmt w:val="bullet"/>
+      <w:lvlText w:val=""/>
+      <w:lvlJc w:val="left"/>
+      <w:pPr>
+        <w:ind w:left="6480" w:hanging="360"/>
+      </w:pPr>
+      <w:rPr>
+        <w:rFonts w:ascii="Symbol" w:hAnsi="Symbol" w:hint="default"/>
+      </w:rPr>
+    </w:lvl>
+    <w:lvl w:ilvl="7" w:tplc="04090003" w:tentative="1">
+      <w:start w:val="1"/>
+      <w:numFmt w:val="bullet"/>
+      <w:lvlText w:val="o"/>
+      <w:lvlJc w:val="left"/>
+      <w:pPr>
+        <w:ind w:left="7200" w:hanging="360"/>
+      </w:pPr>
+      <w:rPr>
+        <w:rFonts w:ascii="Courier New" w:hAnsi="Courier New" w:cs="Courier New" w:hint="default"/>
+      </w:rPr>
+    </w:lvl>
+    <w:lvl w:ilvl="8" w:tplc="04090005" w:tentative="1">
+      <w:start w:val="1"/>
+      <w:numFmt w:val="bullet"/>
+      <w:lvlText w:val=""/>
+      <w:lvlJc w:val="left"/>
+      <w:pPr>
+        <w:ind w:left="7920" w:hanging="360"/>
+      </w:pPr>
+      <w:rPr>
+        <w:rFonts w:ascii="Wingdings" w:hAnsi="Wingdings" w:hint="default"/>
+      </w:rPr>
+    </w:lvl>
+  </w:abstractNum>
+  <w:abstractNum w:abstractNumId="8">
     <w:nsid w:val="506F7329"/>
     <w:multiLevelType w:val="multilevel"/>
     <w:tmpl w:val="8A042C76"/>
@@ -1670,10 +1728,10 @@
       </w:rPr>
     </w:lvl>
   </w:abstractNum>
-  <w:abstractNum w:abstractNumId="8">
+  <w:abstractNum w:abstractNumId="9">
     <w:nsid w:val="59E15F87"/>
     <w:multiLevelType w:val="multilevel"/>
-    <w:tmpl w:val="0EF649F8"/>
+    <w:tmpl w:val="8A381CE8"/>
     <w:lvl w:ilvl="0">
       <w:start w:val="1"/>
       <w:numFmt w:val="bullet"/>
@@ -1692,7 +1750,7 @@
     <w:lvl w:ilvl="1">
       <w:start w:val="1"/>
       <w:numFmt w:val="bullet"/>
-      <w:lvlText w:val=""/>
+      <w:lvlText w:val=""/>
       <w:lvlJc w:val="left"/>
       <w:pPr>
         <w:tabs>
@@ -1701,7 +1759,7 @@
         <w:ind w:left="1080" w:hanging="360"/>
       </w:pPr>
       <w:rPr>
-        <w:rFonts w:ascii="Symbol" w:hAnsi="Symbol" w:cs="Symbol" w:hint="default"/>
+        <w:rFonts w:ascii="Symbol" w:hAnsi="Symbol" w:hint="default"/>
       </w:rPr>
     </w:lvl>
     <w:lvl w:ilvl="2">
@@ -1810,10 +1868,236 @@
       </w:rPr>
     </w:lvl>
   </w:abstractNum>
-  <w:abstractNum w:abstractNumId="9">
+  <w:abstractNum w:abstractNumId="10">
+    <w:nsid w:val="6556617A"/>
+    <w:multiLevelType w:val="hybridMultilevel"/>
+    <w:tmpl w:val="586465AC"/>
+    <w:lvl w:ilvl="0" w:tplc="04090001">
+      <w:start w:val="1"/>
+      <w:numFmt w:val="bullet"/>
+      <w:lvlText w:val=""/>
+      <w:lvlJc w:val="left"/>
+      <w:pPr>
+        <w:ind w:left="1080" w:hanging="360"/>
+      </w:pPr>
+      <w:rPr>
+        <w:rFonts w:ascii="Symbol" w:hAnsi="Symbol" w:hint="default"/>
+      </w:rPr>
+    </w:lvl>
+    <w:lvl w:ilvl="1" w:tplc="04090003" w:tentative="1">
+      <w:start w:val="1"/>
+      <w:numFmt w:val="bullet"/>
+      <w:lvlText w:val="o"/>
+      <w:lvlJc w:val="left"/>
+      <w:pPr>
+        <w:ind w:left="1800" w:hanging="360"/>
+      </w:pPr>
+      <w:rPr>
+        <w:rFonts w:ascii="Courier New" w:hAnsi="Courier New" w:cs="Courier New" w:hint="default"/>
+      </w:rPr>
+    </w:lvl>
+    <w:lvl w:ilvl="2" w:tplc="04090005" w:tentative="1">
+      <w:start w:val="1"/>
+      <w:numFmt w:val="bullet"/>
+      <w:lvlText w:val=""/>
+      <w:lvlJc w:val="left"/>
+      <w:pPr>
+        <w:ind w:left="2520" w:hanging="360"/>
+      </w:pPr>
+      <w:rPr>
+        <w:rFonts w:ascii="Wingdings" w:hAnsi="Wingdings" w:hint="default"/>
+      </w:rPr>
+    </w:lvl>
+    <w:lvl w:ilvl="3" w:tplc="04090001" w:tentative="1">
+      <w:start w:val="1"/>
+      <w:numFmt w:val="bullet"/>
+      <w:lvlText w:val=""/>
+      <w:lvlJc w:val="left"/>
+      <w:pPr>
+        <w:ind w:left="3240" w:hanging="360"/>
+      </w:pPr>
+      <w:rPr>
+        <w:rFonts w:ascii="Symbol" w:hAnsi="Symbol" w:hint="default"/>
+      </w:rPr>
+    </w:lvl>
+    <w:lvl w:ilvl="4" w:tplc="04090003" w:tentative="1">
+      <w:start w:val="1"/>
+      <w:numFmt w:val="bullet"/>
+      <w:lvlText w:val="o"/>
+      <w:lvlJc w:val="left"/>
+      <w:pPr>
+        <w:ind w:left="3960" w:hanging="360"/>
+      </w:pPr>
+      <w:rPr>
+        <w:rFonts w:ascii="Courier New" w:hAnsi="Courier New" w:cs="Courier New" w:hint="default"/>
+      </w:rPr>
+    </w:lvl>
+    <w:lvl w:ilvl="5" w:tplc="04090005" w:tentative="1">
+      <w:start w:val="1"/>
+      <w:numFmt w:val="bullet"/>
+      <w:lvlText w:val=""/>
+      <w:lvlJc w:val="left"/>
+      <w:pPr>
+        <w:ind w:left="4680" w:hanging="360"/>
+      </w:pPr>
+      <w:rPr>
+        <w:rFonts w:ascii="Wingdings" w:hAnsi="Wingdings" w:hint="default"/>
+      </w:rPr>
+    </w:lvl>
+    <w:lvl w:ilvl="6" w:tplc="04090001" w:tentative="1">
+      <w:start w:val="1"/>
+      <w:numFmt w:val="bullet"/>
+      <w:lvlText w:val=""/>
+      <w:lvlJc w:val="left"/>
+      <w:pPr>
+        <w:ind w:left="5400" w:hanging="360"/>
+      </w:pPr>
+      <w:rPr>
+        <w:rFonts w:ascii="Symbol" w:hAnsi="Symbol" w:hint="default"/>
+      </w:rPr>
+    </w:lvl>
+    <w:lvl w:ilvl="7" w:tplc="04090003" w:tentative="1">
+      <w:start w:val="1"/>
+      <w:numFmt w:val="bullet"/>
+      <w:lvlText w:val="o"/>
+      <w:lvlJc w:val="left"/>
+      <w:pPr>
+        <w:ind w:left="6120" w:hanging="360"/>
+      </w:pPr>
+      <w:rPr>
+        <w:rFonts w:ascii="Courier New" w:hAnsi="Courier New" w:cs="Courier New" w:hint="default"/>
+      </w:rPr>
+    </w:lvl>
+    <w:lvl w:ilvl="8" w:tplc="04090005" w:tentative="1">
+      <w:start w:val="1"/>
+      <w:numFmt w:val="bullet"/>
+      <w:lvlText w:val=""/>
+      <w:lvlJc w:val="left"/>
+      <w:pPr>
+        <w:ind w:left="6840" w:hanging="360"/>
+      </w:pPr>
+      <w:rPr>
+        <w:rFonts w:ascii="Wingdings" w:hAnsi="Wingdings" w:hint="default"/>
+      </w:rPr>
+    </w:lvl>
+  </w:abstractNum>
+  <w:abstractNum w:abstractNumId="11">
+    <w:nsid w:val="6A6021AB"/>
+    <w:multiLevelType w:val="hybridMultilevel"/>
+    <w:tmpl w:val="A43AF1EE"/>
+    <w:lvl w:ilvl="0" w:tplc="FA567FBC">
+      <w:start w:val="1"/>
+      <w:numFmt w:val="bullet"/>
+      <w:lvlText w:val=""/>
+      <w:lvlJc w:val="left"/>
+      <w:pPr>
+        <w:ind w:left="1620" w:hanging="360"/>
+      </w:pPr>
+      <w:rPr>
+        <w:rFonts w:ascii="Symbol" w:hAnsi="Symbol" w:hint="default"/>
+      </w:rPr>
+    </w:lvl>
+    <w:lvl w:ilvl="1" w:tplc="04090003" w:tentative="1">
+      <w:start w:val="1"/>
+      <w:numFmt w:val="bullet"/>
+      <w:lvlText w:val="o"/>
+      <w:lvlJc w:val="left"/>
+      <w:pPr>
+        <w:ind w:left="2340" w:hanging="360"/>
+      </w:pPr>
+      <w:rPr>
+        <w:rFonts w:ascii="Courier New" w:hAnsi="Courier New" w:cs="Courier New" w:hint="default"/>
+      </w:rPr>
+    </w:lvl>
+    <w:lvl w:ilvl="2" w:tplc="04090005" w:tentative="1">
+      <w:start w:val="1"/>
+      <w:numFmt w:val="bullet"/>
+      <w:lvlText w:val=""/>
+      <w:lvlJc w:val="left"/>
+      <w:pPr>
+        <w:ind w:left="3060" w:hanging="360"/>
+      </w:pPr>
+      <w:rPr>
+        <w:rFonts w:ascii="Wingdings" w:hAnsi="Wingdings" w:hint="default"/>
+      </w:rPr>
+    </w:lvl>
+    <w:lvl w:ilvl="3" w:tplc="04090001" w:tentative="1">
+      <w:start w:val="1"/>
+      <w:numFmt w:val="bullet"/>
+      <w:lvlText w:val=""/>
+      <w:lvlJc w:val="left"/>
+      <w:pPr>
+        <w:ind w:left="3780" w:hanging="360"/>
+      </w:pPr>
+      <w:rPr>
+        <w:rFonts w:ascii="Symbol" w:hAnsi="Symbol" w:hint="default"/>
+      </w:rPr>
+    </w:lvl>
+    <w:lvl w:ilvl="4" w:tplc="04090003" w:tentative="1">
+      <w:start w:val="1"/>
+      <w:numFmt w:val="bullet"/>
+      <w:lvlText w:val="o"/>
+      <w:lvlJc w:val="left"/>
+      <w:pPr>
+        <w:ind w:left="4500" w:hanging="360"/>
+      </w:pPr>
+      <w:rPr>
+        <w:rFonts w:ascii="Courier New" w:hAnsi="Courier New" w:cs="Courier New" w:hint="default"/>
+      </w:rPr>
+    </w:lvl>
+    <w:lvl w:ilvl="5" w:tplc="04090005" w:tentative="1">
+      <w:start w:val="1"/>
+      <w:numFmt w:val="bullet"/>
+      <w:lvlText w:val=""/>
+      <w:lvlJc w:val="left"/>
+      <w:pPr>
+        <w:ind w:left="5220" w:hanging="360"/>
+      </w:pPr>
+      <w:rPr>
+        <w:rFonts w:ascii="Wingdings" w:hAnsi="Wingdings" w:hint="default"/>
+      </w:rPr>
+    </w:lvl>
+    <w:lvl w:ilvl="6" w:tplc="04090001" w:tentative="1">
+      <w:start w:val="1"/>
+      <w:numFmt w:val="bullet"/>
+      <w:lvlText w:val=""/>
+      <w:lvlJc w:val="left"/>
+      <w:pPr>
+        <w:ind w:left="5940" w:hanging="360"/>
+      </w:pPr>
+      <w:rPr>
+        <w:rFonts w:ascii="Symbol" w:hAnsi="Symbol" w:hint="default"/>
+      </w:rPr>
+    </w:lvl>
+    <w:lvl w:ilvl="7" w:tplc="04090003" w:tentative="1">
+      <w:start w:val="1"/>
+      <w:numFmt w:val="bullet"/>
+      <w:lvlText w:val="o"/>
+      <w:lvlJc w:val="left"/>
+      <w:pPr>
+        <w:ind w:left="6660" w:hanging="360"/>
+      </w:pPr>
+      <w:rPr>
+        <w:rFonts w:ascii="Courier New" w:hAnsi="Courier New" w:cs="Courier New" w:hint="default"/>
+      </w:rPr>
+    </w:lvl>
+    <w:lvl w:ilvl="8" w:tplc="04090005" w:tentative="1">
+      <w:start w:val="1"/>
+      <w:numFmt w:val="bullet"/>
+      <w:lvlText w:val=""/>
+      <w:lvlJc w:val="left"/>
+      <w:pPr>
+        <w:ind w:left="7380" w:hanging="360"/>
+      </w:pPr>
+      <w:rPr>
+        <w:rFonts w:ascii="Wingdings" w:hAnsi="Wingdings" w:hint="default"/>
+      </w:rPr>
+    </w:lvl>
+  </w:abstractNum>
+  <w:abstractNum w:abstractNumId="12">
     <w:nsid w:val="6D430263"/>
     <w:multiLevelType w:val="multilevel"/>
-    <w:tmpl w:val="6CBC0438"/>
+    <w:tmpl w:val="636A46FE"/>
     <w:lvl w:ilvl="0">
       <w:start w:val="1"/>
       <w:numFmt w:val="bullet"/>
@@ -1832,7 +2116,7 @@
     <w:lvl w:ilvl="1">
       <w:start w:val="1"/>
       <w:numFmt w:val="bullet"/>
-      <w:lvlText w:val=""/>
+      <w:lvlText w:val=""/>
       <w:lvlJc w:val="left"/>
       <w:pPr>
         <w:tabs>
@@ -1841,7 +2125,7 @@
         <w:ind w:left="1080" w:hanging="360"/>
       </w:pPr>
       <w:rPr>
-        <w:rFonts w:ascii="Symbol" w:hAnsi="Symbol" w:cs="Symbol" w:hint="default"/>
+        <w:rFonts w:ascii="Symbol" w:hAnsi="Symbol" w:hint="default"/>
       </w:rPr>
     </w:lvl>
     <w:lvl w:ilvl="2">
@@ -1950,10 +2234,10 @@
       </w:rPr>
     </w:lvl>
   </w:abstractNum>
-  <w:abstractNum w:abstractNumId="10">
+  <w:abstractNum w:abstractNumId="13">
     <w:nsid w:val="7E0B33B2"/>
     <w:multiLevelType w:val="multilevel"/>
-    <w:tmpl w:val="E2567B30"/>
+    <w:tmpl w:val="5D8C5D60"/>
     <w:lvl w:ilvl="0">
       <w:start w:val="1"/>
       <w:numFmt w:val="bullet"/>
@@ -1972,7 +2256,7 @@
     <w:lvl w:ilvl="1">
       <w:start w:val="1"/>
       <w:numFmt w:val="bullet"/>
-      <w:lvlText w:val=""/>
+      <w:lvlText w:val=""/>
       <w:lvlJc w:val="left"/>
       <w:pPr>
         <w:tabs>
@@ -1981,7 +2265,7 @@
         <w:ind w:left="1080" w:hanging="360"/>
       </w:pPr>
       <w:rPr>
-        <w:rFonts w:ascii="Symbol" w:hAnsi="Symbol" w:cs="Symbol" w:hint="default"/>
+        <w:rFonts w:ascii="Symbol" w:hAnsi="Symbol" w:hint="default"/>
       </w:rPr>
     </w:lvl>
     <w:lvl w:ilvl="2">
@@ -2091,19 +2375,19 @@
     </w:lvl>
   </w:abstractNum>
   <w:num w:numId="1">
-    <w:abstractNumId w:val="7"/>
+    <w:abstractNumId w:val="8"/>
   </w:num>
   <w:num w:numId="2">
     <w:abstractNumId w:val="1"/>
   </w:num>
   <w:num w:numId="3">
-    <w:abstractNumId w:val="10"/>
+    <w:abstractNumId w:val="13"/>
   </w:num>
   <w:num w:numId="4">
     <w:abstractNumId w:val="5"/>
   </w:num>
   <w:num w:numId="5">
-    <w:abstractNumId w:val="8"/>
+    <w:abstractNumId w:val="9"/>
   </w:num>
   <w:num w:numId="6">
     <w:abstractNumId w:val="3"/>
@@ -2112,7 +2396,7 @@
     <w:abstractNumId w:val="2"/>
   </w:num>
   <w:num w:numId="8">
-    <w:abstractNumId w:val="9"/>
+    <w:abstractNumId w:val="12"/>
   </w:num>
   <w:num w:numId="9">
     <w:abstractNumId w:val="0"/>
@@ -2123,11 +2407,20 @@
   <w:num w:numId="11">
     <w:abstractNumId w:val="6"/>
   </w:num>
+  <w:num w:numId="12">
+    <w:abstractNumId w:val="11"/>
+  </w:num>
+  <w:num w:numId="13">
+    <w:abstractNumId w:val="10"/>
+  </w:num>
+  <w:num w:numId="14">
+    <w:abstractNumId w:val="7"/>
+  </w:num>
 </w:numbering>
 </file>
 
 <file path=word/styles.xml><?xml version="1.0" encoding="utf-8"?>
-<w:styles xmlns:mc="http://schemas.openxmlformats.org/markup-compatibility/2006" xmlns:r="http://schemas.openxmlformats.org/officeDocument/2006/relationships" xmlns:w="http://schemas.openxmlformats.org/wordprocessingml/2006/main" xmlns:w14="http://schemas.microsoft.com/office/word/2010/wordml" mc:Ignorable="w14">
+<w:styles xmlns:r="http://schemas.openxmlformats.org/officeDocument/2006/relationships" xmlns:w="http://schemas.openxmlformats.org/wordprocessingml/2006/main">
   <w:docDefaults>
     <w:rPrDefault>
       <w:rPr>
@@ -2284,6 +2577,7 @@
   </w:latentStyles>
   <w:style w:type="paragraph" w:default="1" w:styleId="Normal">
     <w:name w:val="Normal"/>
+    <w:rsid w:val="00613102"/>
     <w:pPr>
       <w:widowControl w:val="0"/>
       <w:tabs>
@@ -2310,6 +2604,7 @@
     <w:uiPriority w:val="99"/>
     <w:semiHidden/>
     <w:unhideWhenUsed/>
+    <w:qFormat/>
     <w:tblPr>
       <w:tblInd w:w="0" w:type="dxa"/>
       <w:tblCellMar>
@@ -2328,12 +2623,14 @@
   </w:style>
   <w:style w:type="character" w:customStyle="1" w:styleId="Bullets">
     <w:name w:val="Bullets"/>
+    <w:rsid w:val="00613102"/>
     <w:rPr>
       <w:rFonts w:ascii="OpenSymbol" w:eastAsia="OpenSymbol" w:hAnsi="OpenSymbol" w:cs="OpenSymbol"/>
     </w:rPr>
   </w:style>
   <w:style w:type="character" w:customStyle="1" w:styleId="ListLabel1">
     <w:name w:val="ListLabel 1"/>
+    <w:rsid w:val="00613102"/>
     <w:rPr>
       <w:rFonts w:cs="Symbol"/>
     </w:rPr>
@@ -2342,6 +2639,7 @@
     <w:name w:val="Heading"/>
     <w:basedOn w:val="Normal"/>
     <w:next w:val="Textbody"/>
+    <w:rsid w:val="00613102"/>
     <w:pPr>
       <w:keepNext/>
       <w:spacing w:before="240" w:after="120"/>
@@ -2355,6 +2653,7 @@
   <w:style w:type="paragraph" w:customStyle="1" w:styleId="Textbody">
     <w:name w:val="Text body"/>
     <w:basedOn w:val="Normal"/>
+    <w:rsid w:val="00613102"/>
     <w:pPr>
       <w:spacing w:after="120"/>
     </w:pPr>
@@ -2362,10 +2661,12 @@
   <w:style w:type="paragraph" w:styleId="List">
     <w:name w:val="List"/>
     <w:basedOn w:val="Textbody"/>
+    <w:rsid w:val="00613102"/>
   </w:style>
   <w:style w:type="paragraph" w:styleId="Caption">
     <w:name w:val="caption"/>
     <w:basedOn w:val="Normal"/>
+    <w:rsid w:val="00613102"/>
     <w:pPr>
       <w:suppressLineNumbers/>
       <w:spacing w:before="120" w:after="120"/>
@@ -2378,9 +2679,25 @@
   <w:style w:type="paragraph" w:customStyle="1" w:styleId="Index">
     <w:name w:val="Index"/>
     <w:basedOn w:val="Normal"/>
+    <w:rsid w:val="00613102"/>
     <w:pPr>
       <w:suppressLineNumbers/>
     </w:pPr>
+  </w:style>
+  <w:style w:type="paragraph" w:styleId="ListParagraph">
+    <w:name w:val="List Paragraph"/>
+    <w:basedOn w:val="Normal"/>
+    <w:uiPriority w:val="34"/>
+    <w:qFormat/>
+    <w:rsid w:val="0088635C"/>
+    <w:pPr>
+      <w:ind w:left="720"/>
+      <w:contextualSpacing/>
+    </w:pPr>
+    <w:rPr>
+      <w:rFonts w:cs="Mangal"/>
+      <w:szCs w:val="21"/>
+    </w:rPr>
   </w:style>
 </w:styles>
 </file>
